--- a/目录/目录.docx
+++ b/目录/目录.docx
@@ -79,7 +79,6 @@
         <w:pStyle w:val="afb"/>
         <w:ind w:left="720" w:firstLineChars="0" w:firstLine="0"/>
         <w:rPr>
-          <w:rFonts w:hint="eastAsia"/>
           <w:color w:val="000000" w:themeColor="text1"/>
         </w:rPr>
       </w:pPr>
@@ -6044,13 +6043,62 @@
     </w:p>
     <w:p>
       <w:pPr>
-        <w:rPr>
-          <w:b/>
-          <w:bCs/>
-          <w:color w:val="000000" w:themeColor="text1"/>
-          <w:lang w:val="en-US"/>
-        </w:rPr>
-      </w:pPr>
+        <w:ind w:firstLine="720"/>
+        <w:rPr>
+          <w:b/>
+          <w:bCs/>
+          <w:color w:val="000000" w:themeColor="text1"/>
+          <w:lang w:val="en-US"/>
+        </w:rPr>
+      </w:pPr>
+      <w:r>
+        <w:rPr>
+          <w:b/>
+          <w:bCs/>
+          <w:color w:val="000000" w:themeColor="text1"/>
+          <w:lang w:val="en-US"/>
+        </w:rPr>
+        <w:t>9.</w:t>
+      </w:r>
+      <w:r>
+        <w:rPr>
+          <w:b/>
+          <w:bCs/>
+          <w:color w:val="000000" w:themeColor="text1"/>
+          <w:lang w:val="en-US"/>
+        </w:rPr>
+        <w:t>6</w:t>
+      </w:r>
+      <w:r>
+        <w:rPr>
+          <w:rFonts w:hint="eastAsia"/>
+          <w:b/>
+          <w:bCs/>
+          <w:color w:val="000000" w:themeColor="text1"/>
+          <w:lang w:val="en-US"/>
+        </w:rPr>
+        <w:t>、</w:t>
+      </w:r>
+      <w:r>
+        <w:rPr>
+          <w:rFonts w:hint="eastAsia"/>
+          <w:b/>
+          <w:bCs/>
+          <w:color w:val="000000" w:themeColor="text1"/>
+          <w:lang w:val="en-US"/>
+        </w:rPr>
+        <w:t>修</w:t>
+      </w:r>
+      <w:r>
+        <w:rPr>
+          <w:rFonts w:hint="eastAsia"/>
+          <w:b/>
+          <w:bCs/>
+          <w:color w:val="000000" w:themeColor="text1"/>
+          <w:lang w:val="en-US"/>
+        </w:rPr>
+        <w:t>bug</w:t>
+      </w:r>
     </w:p>
     <w:sectPr>
       <w:footerReference w:type="default" r:id="rId7"/>
@@ -7256,6 +7304,7 @@
     <w:lsdException w:name="HTML Sample" w:semiHidden="1" w:unhideWhenUsed="1"/>
     <w:lsdException w:name="HTML Typewriter" w:semiHidden="1" w:unhideWhenUsed="1"/>
     <w:lsdException w:name="HTML Variable" w:semiHidden="1" w:unhideWhenUsed="1"/>
+    <w:lsdException w:name="Normal Table" w:semiHidden="1" w:unhideWhenUsed="1"/>
     <w:lsdException w:name="annotation subject" w:semiHidden="1" w:unhideWhenUsed="1"/>
     <w:lsdException w:name="No List" w:semiHidden="1" w:unhideWhenUsed="1"/>
     <w:lsdException w:name="Outline List 1" w:semiHidden="1" w:unhideWhenUsed="1"/>
@@ -7298,8 +7347,11 @@
     <w:lsdException w:name="Table Contemporary" w:semiHidden="1" w:unhideWhenUsed="1"/>
     <w:lsdException w:name="Table Elegant" w:semiHidden="1" w:unhideWhenUsed="1"/>
     <w:lsdException w:name="Table Professional" w:semiHidden="1" w:unhideWhenUsed="1"/>
+    <w:lsdException w:name="Table Subtle 1" w:semiHidden="1" w:unhideWhenUsed="1"/>
     <w:lsdException w:name="Table Subtle 2" w:semiHidden="1" w:unhideWhenUsed="1"/>
     <w:lsdException w:name="Table Web 1" w:semiHidden="1" w:unhideWhenUsed="1"/>
+    <w:lsdException w:name="Table Web 2" w:semiHidden="1" w:unhideWhenUsed="1"/>
+    <w:lsdException w:name="Table Web 3" w:semiHidden="1" w:unhideWhenUsed="1"/>
     <w:lsdException w:name="Balloon Text" w:semiHidden="1" w:unhideWhenUsed="1"/>
     <w:lsdException w:name="Table Grid" w:uiPriority="39"/>
     <w:lsdException w:name="Table Theme" w:semiHidden="1" w:unhideWhenUsed="1"/>
